--- a/PSet2.docx
+++ b/PSet2.docx
@@ -3,9 +3,123 @@
 <w:document xmlns:wpc="http://schemas.microsoft.com/office/word/2010/wordprocessingCanvas" xmlns:cx="http://schemas.microsoft.com/office/drawing/2014/chartex" xmlns:cx1="http://schemas.microsoft.com/office/drawing/2015/9/8/chartex" xmlns:cx2="http://schemas.microsoft.com/office/drawing/2015/10/21/chartex" xmlns:cx3="http://schemas.microsoft.com/office/drawing/2016/5/9/chartex" xmlns:cx4="http://schemas.microsoft.com/office/drawing/2016/5/10/chartex" xmlns:cx5="http://schemas.microsoft.com/office/drawing/2016/5/11/chartex" xmlns:cx6="http://schemas.microsoft.com/office/drawing/2016/5/12/chartex" xmlns:cx7="http://schemas.microsoft.com/office/drawing/2016/5/13/chartex" xmlns:cx8="http://schemas.microsoft.com/office/drawing/2016/5/14/chartex" xmlns:mc="http://schemas.openxmlformats.org/markup-compatibility/2006" xmlns:aink="http://schemas.microsoft.com/office/drawing/2016/ink" xmlns:am3d="http://schemas.microsoft.com/office/drawing/2017/model3d" xmlns:o="urn:schemas-microsoft-com:office:office" xmlns:r="http://schemas.openxmlformats.org/officeDocument/2006/relationships" xmlns:m="http://schemas.openxmlformats.org/officeDocument/2006/math" xmlns:v="urn:schemas-microsoft-com:vml" xmlns:wp14="http://schemas.microsoft.com/office/word/2010/wordprocessingDrawing" xmlns:wp="http://schemas.openxmlformats.org/drawingml/2006/wordprocessingDrawing" xmlns:w10="urn:schemas-microsoft-com:office:word" xmlns:w="http://schemas.openxmlformats.org/wordprocessingml/2006/main" xmlns:w14="http://schemas.microsoft.com/office/word/2010/wordml" xmlns:w15="http://schemas.microsoft.com/office/word/2012/wordml" xmlns:w16cid="http://schemas.microsoft.com/office/word/2016/wordml/cid" xmlns:w16se="http://schemas.microsoft.com/office/word/2015/wordml/symex" xmlns:wpg="http://schemas.microsoft.com/office/word/2010/wordprocessingGroup" xmlns:wpi="http://schemas.microsoft.com/office/word/2010/wordprocessingInk" xmlns:wne="http://schemas.microsoft.com/office/word/2006/wordml" xmlns:wps="http://schemas.microsoft.com/office/word/2010/wordprocessingShape" mc:Ignorable="w14 w15 w16se w16cid wp14">
   <w:body>
     <w:p>
+      <w:r>
+        <w:t>Homework Question1</w:t>
+      </w:r>
+      <w:r>
+        <w:t>:</w:t>
+      </w:r>
+    </w:p>
+    <w:p/>
+    <w:p>
+      <w:r>
+        <w:t>Homework Question2:</w:t>
+      </w:r>
+    </w:p>
+    <w:p>
+      <w:r>
+        <w:t>Visitor Pattern is used</w:t>
+      </w:r>
+    </w:p>
+    <w:p>
+      <w:r>
+        <w:t>Votes of each voter should be private—Observer pattern cannot be used</w:t>
+      </w:r>
+    </w:p>
+    <w:p>
+      <w:r>
+        <w:t>Each voter can only vote for one candidate—Decorator pattern cannot be used</w:t>
+      </w:r>
+    </w:p>
+    <w:p>
+      <w:proofErr w:type="spellStart"/>
+      <w:r>
+        <w:t>VoteVisitor</w:t>
+      </w:r>
+      <w:proofErr w:type="spellEnd"/>
+      <w:r>
+        <w:t xml:space="preserve"> in visitor pattern visits each voter sequentially, this fulfils the criteria for each voter voting one after and another. </w:t>
+      </w:r>
+      <w:proofErr w:type="spellStart"/>
+      <w:r>
+        <w:t>VoteVisitor</w:t>
+      </w:r>
+      <w:proofErr w:type="spellEnd"/>
+      <w:r>
+        <w:t xml:space="preserve"> visits each voter only once, allowing the voters to vote only once. Voting for only one person is handled in </w:t>
+      </w:r>
+      <w:proofErr w:type="spellStart"/>
+      <w:r>
+        <w:t>VoteVisitor</w:t>
+      </w:r>
+      <w:proofErr w:type="spellEnd"/>
+      <w:r>
+        <w:t xml:space="preserve">. </w:t>
+      </w:r>
+    </w:p>
+    <w:p>
+      <w:r>
+        <w:t>Output:</w:t>
+      </w:r>
       <w:bookmarkStart w:id="0" w:name="_GoBack"/>
       <w:bookmarkEnd w:id="0"/>
     </w:p>
+    <w:p>
+      <w:r>
+        <w:rPr>
+          <w:noProof/>
+        </w:rPr>
+        <w:drawing>
+          <wp:inline distT="0" distB="0" distL="0" distR="0" wp14:anchorId="67465010" wp14:editId="5FC99CA0">
+            <wp:extent cx="1822450" cy="1612900"/>
+            <wp:effectExtent l="0" t="0" r="6350" b="6350"/>
+            <wp:docPr id="1" name="Picture 1"/>
+            <wp:cNvGraphicFramePr>
+              <a:graphicFrameLocks xmlns:a="http://schemas.openxmlformats.org/drawingml/2006/main" noChangeAspect="1"/>
+            </wp:cNvGraphicFramePr>
+            <a:graphic xmlns:a="http://schemas.openxmlformats.org/drawingml/2006/main">
+              <a:graphicData uri="http://schemas.openxmlformats.org/drawingml/2006/picture">
+                <pic:pic xmlns:pic="http://schemas.openxmlformats.org/drawingml/2006/picture">
+                  <pic:nvPicPr>
+                    <pic:cNvPr id="0" name="Picture 1"/>
+                    <pic:cNvPicPr>
+                      <a:picLocks noChangeAspect="1" noChangeArrowheads="1"/>
+                    </pic:cNvPicPr>
+                  </pic:nvPicPr>
+                  <pic:blipFill>
+                    <a:blip r:embed="rId4">
+                      <a:extLst>
+                        <a:ext uri="{28A0092B-C50C-407E-A947-70E740481C1C}">
+                          <a14:useLocalDpi xmlns:a14="http://schemas.microsoft.com/office/drawing/2010/main" val="0"/>
+                        </a:ext>
+                      </a:extLst>
+                    </a:blip>
+                    <a:srcRect/>
+                    <a:stretch>
+                      <a:fillRect/>
+                    </a:stretch>
+                  </pic:blipFill>
+                  <pic:spPr bwMode="auto">
+                    <a:xfrm>
+                      <a:off x="0" y="0"/>
+                      <a:ext cx="1822450" cy="1612900"/>
+                    </a:xfrm>
+                    <a:prstGeom prst="rect">
+                      <a:avLst/>
+                    </a:prstGeom>
+                    <a:noFill/>
+                    <a:ln>
+                      <a:noFill/>
+                    </a:ln>
+                  </pic:spPr>
+                </pic:pic>
+              </a:graphicData>
+            </a:graphic>
+          </wp:inline>
+        </w:drawing>
+      </w:r>
+    </w:p>
+    <w:p/>
     <w:sectPr>
       <w:pgSz w:w="11906" w:h="16838"/>
       <w:pgMar w:top="1440" w:right="1440" w:bottom="1440" w:left="1440" w:header="708" w:footer="708" w:gutter="0"/>

--- a/PSet2.docx
+++ b/PSet2.docx
@@ -10,9 +10,192 @@
         <w:t>:</w:t>
       </w:r>
     </w:p>
-    <w:p/>
     <w:p>
       <w:r>
+        <w:t xml:space="preserve">In such a game, whenever user makes a move, all players of the game must be notified about it. Thus, an observer pattern is used </w:t>
+      </w:r>
+    </w:p>
+    <w:p>
+      <w:r>
+        <w:t xml:space="preserve">In the main function, the turn alternates between the two users. At every turn the function checks if a winner can be decided. If so, all users are notified of the winner. Else, the turn goes to the next player. And all </w:t>
+      </w:r>
+      <w:proofErr w:type="gramStart"/>
+      <w:r>
+        <w:t>users’</w:t>
+      </w:r>
+      <w:proofErr w:type="gramEnd"/>
+      <w:r>
+        <w:t xml:space="preserve"> are updated and notified after the other player </w:t>
+      </w:r>
+      <w:r>
+        <w:t>makes their move</w:t>
+      </w:r>
+      <w:r>
+        <w:t xml:space="preserve">. </w:t>
+      </w:r>
+    </w:p>
+    <w:p>
+      <w:r>
+        <w:lastRenderedPageBreak/>
+        <mc:AlternateContent>
+          <mc:Choice Requires="wpg">
+            <w:drawing>
+              <wp:inline distT="0" distB="0" distL="0" distR="0" wp14:anchorId="08326C24" wp14:editId="73CC2D88">
+                <wp:extent cx="1671191" cy="8794750"/>
+                <wp:effectExtent l="0" t="0" r="5715" b="6350"/>
+                <wp:docPr id="6" name="Group 5">
+                  <a:extLst xmlns:a="http://schemas.openxmlformats.org/drawingml/2006/main">
+                    <a:ext uri="{FF2B5EF4-FFF2-40B4-BE49-F238E27FC236}">
+                      <a16:creationId xmlns:a16="http://schemas.microsoft.com/office/drawing/2014/main" id="{B0D2DBB5-6EA1-4798-BAF2-B94506D20B30}"/>
+                    </a:ext>
+                  </a:extLst>
+                </wp:docPr>
+                <wp:cNvGraphicFramePr/>
+                <a:graphic xmlns:a="http://schemas.openxmlformats.org/drawingml/2006/main">
+                  <a:graphicData uri="http://schemas.microsoft.com/office/word/2010/wordprocessingGroup">
+                    <wpg:wgp>
+                      <wpg:cNvGrpSpPr/>
+                      <wpg:grpSpPr>
+                        <a:xfrm>
+                          <a:off x="0" y="0"/>
+                          <a:ext cx="1671191" cy="8794750"/>
+                          <a:chOff x="0" y="0"/>
+                          <a:chExt cx="2872740" cy="15113636"/>
+                        </a:xfrm>
+                      </wpg:grpSpPr>
+                      <pic:pic xmlns:pic="http://schemas.openxmlformats.org/drawingml/2006/picture">
+                        <pic:nvPicPr>
+                          <pic:cNvPr id="2" name="Picture 2">
+                            <a:extLst>
+                              <a:ext uri="{FF2B5EF4-FFF2-40B4-BE49-F238E27FC236}">
+                                <a16:creationId xmlns:a16="http://schemas.microsoft.com/office/drawing/2014/main" id="{CB599A0F-361F-4575-8250-3379BDB3F696}"/>
+                              </a:ext>
+                            </a:extLst>
+                          </pic:cNvPr>
+                          <pic:cNvPicPr>
+                            <a:picLocks noChangeAspect="1"/>
+                          </pic:cNvPicPr>
+                        </pic:nvPicPr>
+                        <pic:blipFill rotWithShape="1">
+                          <a:blip r:embed="rId4"/>
+                          <a:srcRect t="8057" r="76438" b="6667"/>
+                          <a:stretch/>
+                        </pic:blipFill>
+                        <pic:spPr>
+                          <a:xfrm>
+                            <a:off x="0" y="0"/>
+                            <a:ext cx="2872740" cy="5848350"/>
+                          </a:xfrm>
+                          <a:prstGeom prst="rect">
+                            <a:avLst/>
+                          </a:prstGeom>
+                        </pic:spPr>
+                      </pic:pic>
+                      <pic:pic xmlns:pic="http://schemas.openxmlformats.org/drawingml/2006/picture">
+                        <pic:nvPicPr>
+                          <pic:cNvPr id="3" name="Picture 3">
+                            <a:extLst>
+                              <a:ext uri="{FF2B5EF4-FFF2-40B4-BE49-F238E27FC236}">
+                                <a16:creationId xmlns:a16="http://schemas.microsoft.com/office/drawing/2014/main" id="{91E29B7F-A6C9-4BD5-8A60-660DB54B05B4}"/>
+                              </a:ext>
+                            </a:extLst>
+                          </pic:cNvPr>
+                          <pic:cNvPicPr>
+                            <a:picLocks noChangeAspect="1"/>
+                          </pic:cNvPicPr>
+                        </pic:nvPicPr>
+                        <pic:blipFill rotWithShape="1">
+                          <a:blip r:embed="rId5"/>
+                          <a:srcRect t="4722" r="76438" b="3750"/>
+                          <a:stretch/>
+                        </pic:blipFill>
+                        <pic:spPr>
+                          <a:xfrm>
+                            <a:off x="0" y="5143500"/>
+                            <a:ext cx="2872740" cy="6276975"/>
+                          </a:xfrm>
+                          <a:prstGeom prst="rect">
+                            <a:avLst/>
+                          </a:prstGeom>
+                        </pic:spPr>
+                      </pic:pic>
+                      <pic:pic xmlns:pic="http://schemas.openxmlformats.org/drawingml/2006/picture">
+                        <pic:nvPicPr>
+                          <pic:cNvPr id="4" name="Picture 4">
+                            <a:extLst>
+                              <a:ext uri="{FF2B5EF4-FFF2-40B4-BE49-F238E27FC236}">
+                                <a16:creationId xmlns:a16="http://schemas.microsoft.com/office/drawing/2014/main" id="{F9980420-C519-4883-8C8F-B1174776814A}"/>
+                              </a:ext>
+                            </a:extLst>
+                          </pic:cNvPr>
+                          <pic:cNvPicPr>
+                            <a:picLocks noChangeAspect="1"/>
+                          </pic:cNvPicPr>
+                        </pic:nvPicPr>
+                        <pic:blipFill rotWithShape="1">
+                          <a:blip r:embed="rId6"/>
+                          <a:srcRect t="8472" r="76438" b="22815"/>
+                          <a:stretch/>
+                        </pic:blipFill>
+                        <pic:spPr>
+                          <a:xfrm>
+                            <a:off x="0" y="10401300"/>
+                            <a:ext cx="2872740" cy="4712336"/>
+                          </a:xfrm>
+                          <a:prstGeom prst="rect">
+                            <a:avLst/>
+                          </a:prstGeom>
+                        </pic:spPr>
+                      </pic:pic>
+                    </wpg:wgp>
+                  </a:graphicData>
+                </a:graphic>
+              </wp:inline>
+            </w:drawing>
+          </mc:Choice>
+          <mc:Fallback>
+            <w:pict>
+              <v:group w14:anchorId="7F75F43F" id="Group 5" o:spid="_x0000_s1026" style="width:131.6pt;height:692.5pt;mso-position-horizontal-relative:char;mso-position-vertical-relative:line" coordsize="28727,151136" o:gfxdata="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">
+                <v:shapetype id="_x0000_t75" coordsize="21600,21600" o:spt="75" o:preferrelative="t" path="m@4@5l@4@11@9@11@9@5xe" filled="f" stroked="f">
+                  <v:stroke joinstyle="miter"/>
+                  <v:formulas>
+                    <v:f eqn="if lineDrawn pixelLineWidth 0"/>
+                    <v:f eqn="sum @0 1 0"/>
+                    <v:f eqn="sum 0 0 @1"/>
+                    <v:f eqn="prod @2 1 2"/>
+                    <v:f eqn="prod @3 21600 pixelWidth"/>
+                    <v:f eqn="prod @3 21600 pixelHeight"/>
+                    <v:f eqn="sum @0 0 1"/>
+                    <v:f eqn="prod @6 1 2"/>
+                    <v:f eqn="prod @7 21600 pixelWidth"/>
+                    <v:f eqn="sum @8 21600 0"/>
+                    <v:f eqn="prod @7 21600 pixelHeight"/>
+                    <v:f eqn="sum @10 21600 0"/>
+                  </v:formulas>
+                  <v:path o:extrusionok="f" gradientshapeok="t" o:connecttype="rect"/>
+                  <o:lock v:ext="edit" aspectratio="t"/>
+                </v:shapetype>
+                <v:shape id="Picture 2" o:spid="_x0000_s1027" type="#_x0000_t75" style="position:absolute;width:28727;height:58483;visibility:visible;mso-wrap-style:square" o:gfxdata="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">
+                  <v:imagedata r:id="rId7" o:title="" croptop="5280f" cropbottom="4369f" cropright="50094f"/>
+                </v:shape>
+                <v:shape id="Picture 3" o:spid="_x0000_s1028" type="#_x0000_t75" style="position:absolute;top:51435;width:28727;height:62769;visibility:visible;mso-wrap-style:square" o:gfxdata="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">
+                  <v:imagedata r:id="rId8" o:title="" croptop="3095f" cropbottom="2458f" cropright="50094f"/>
+                </v:shape>
+                <v:shape id="Picture 4" o:spid="_x0000_s1029" type="#_x0000_t75" style="position:absolute;top:104013;width:28727;height:47123;visibility:visible;mso-wrap-style:square" o:gfxdata="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">
+                  <v:imagedata r:id="rId9" o:title="" croptop="5552f" cropbottom="14952f" cropright="50094f"/>
+                </v:shape>
+                <w10:anchorlock/>
+              </v:group>
+            </w:pict>
+          </mc:Fallback>
+        </mc:AlternateContent>
+      </w:r>
+    </w:p>
+    <w:p>
+      <w:bookmarkStart w:id="0" w:name="_GoBack"/>
+      <w:bookmarkEnd w:id="0"/>
+      <w:r>
+        <w:lastRenderedPageBreak/>
         <w:t>Homework Question2:</w:t>
       </w:r>
     </w:p>
@@ -61,8 +244,6 @@
       <w:r>
         <w:t>Output:</w:t>
       </w:r>
-      <w:bookmarkStart w:id="0" w:name="_GoBack"/>
-      <w:bookmarkEnd w:id="0"/>
     </w:p>
     <w:p>
       <w:r>
@@ -87,7 +268,7 @@
                     </pic:cNvPicPr>
                   </pic:nvPicPr>
                   <pic:blipFill>
-                    <a:blip r:embed="rId4">
+                    <a:blip r:embed="rId10">
                       <a:extLst>
                         <a:ext uri="{28A0092B-C50C-407E-A947-70E740481C1C}">
                           <a14:useLocalDpi xmlns:a14="http://schemas.microsoft.com/office/drawing/2010/main" val="0"/>
@@ -531,7 +712,6 @@
   <w:style w:type="character" w:default="1" w:styleId="DefaultParagraphFont">
     <w:name w:val="Default Paragraph Font"/>
     <w:uiPriority w:val="1"/>
-    <w:semiHidden/>
     <w:unhideWhenUsed/>
   </w:style>
   <w:style w:type="table" w:default="1" w:styleId="TableNormal">
